--- a/paper_content.docx
+++ b/paper_content.docx
@@ -20,49 +20,9 @@
       <w:pPr>
         <w:jc w:val="center"/>
       </w:pPr>
-      <w:proofErr w:type="spellStart"/>
-      <w:r>
-        <w:t>Mahend</w:t>
-      </w:r>
-      <w:r>
-        <w:t>ra</w:t>
-      </w:r>
-      <w:proofErr w:type="spellEnd"/>
-      <w:r>
-        <w:t xml:space="preserve"> Kumar Pal, </w:t>
-      </w:r>
-      <w:proofErr w:type="spellStart"/>
-      <w:r>
-        <w:t>Takuzo</w:t>
-      </w:r>
-      <w:proofErr w:type="spellEnd"/>
-      <w:r>
-        <w:t xml:space="preserve"> Yamashita, </w:t>
-      </w:r>
-      <w:proofErr w:type="spellStart"/>
-      <w:r>
-        <w:t>Tomoshi</w:t>
-      </w:r>
-      <w:proofErr w:type="spellEnd"/>
-      <w:r>
-        <w:t xml:space="preserve"> </w:t>
-      </w:r>
-      <w:proofErr w:type="spellStart"/>
-      <w:r>
-        <w:t>Miyamura</w:t>
-      </w:r>
-      <w:proofErr w:type="spellEnd"/>
-      <w:r>
-        <w:t xml:space="preserve">, </w:t>
-      </w:r>
-      <w:r>
-        <w:t xml:space="preserve">Makoto </w:t>
-      </w:r>
-      <w:proofErr w:type="spellStart"/>
-      <w:r>
-        <w:t>Ohsaki</w:t>
-      </w:r>
-      <w:proofErr w:type="spellEnd"/>
+      <w:r>
+        <w:t>Mahendra Kumar Pal, Takuzo Yamashita, Tomoshi Miyamura, Makoto Ohsaki</w:t>
+      </w:r>
     </w:p>
     <w:p/>
     <w:p>
@@ -75,7 +35,7 @@
     </w:p>
     <w:p>
       <w:pPr>
-        <w:pStyle w:val="ListParagraph"/>
+        <w:pStyle w:val="a4"/>
         <w:numPr>
           <w:ilvl w:val="0"/>
           <w:numId w:val="1"/>
@@ -87,7 +47,7 @@
     </w:p>
     <w:p>
       <w:pPr>
-        <w:pStyle w:val="ListParagraph"/>
+        <w:pStyle w:val="a4"/>
         <w:numPr>
           <w:ilvl w:val="1"/>
           <w:numId w:val="1"/>
@@ -99,7 +59,7 @@
     </w:p>
     <w:p>
       <w:pPr>
-        <w:pStyle w:val="ListParagraph"/>
+        <w:pStyle w:val="a4"/>
         <w:numPr>
           <w:ilvl w:val="1"/>
           <w:numId w:val="1"/>
@@ -111,7 +71,7 @@
     </w:p>
     <w:p>
       <w:pPr>
-        <w:pStyle w:val="ListParagraph"/>
+        <w:pStyle w:val="a4"/>
         <w:numPr>
           <w:ilvl w:val="0"/>
           <w:numId w:val="1"/>
@@ -123,7 +83,7 @@
     </w:p>
     <w:p>
       <w:pPr>
-        <w:pStyle w:val="ListParagraph"/>
+        <w:pStyle w:val="a4"/>
         <w:numPr>
           <w:ilvl w:val="1"/>
           <w:numId w:val="1"/>
@@ -135,7 +95,7 @@
     </w:p>
     <w:p>
       <w:pPr>
-        <w:pStyle w:val="ListParagraph"/>
+        <w:pStyle w:val="a4"/>
         <w:numPr>
           <w:ilvl w:val="1"/>
           <w:numId w:val="1"/>
@@ -178,7 +138,7 @@
     </w:p>
     <w:p>
       <w:pPr>
-        <w:pStyle w:val="ListParagraph"/>
+        <w:pStyle w:val="a4"/>
         <w:numPr>
           <w:ilvl w:val="0"/>
           <w:numId w:val="1"/>
@@ -190,7 +150,7 @@
     </w:p>
     <w:p>
       <w:pPr>
-        <w:pStyle w:val="ListParagraph"/>
+        <w:pStyle w:val="a4"/>
         <w:numPr>
           <w:ilvl w:val="0"/>
           <w:numId w:val="1"/>
@@ -202,7 +162,7 @@
     </w:p>
     <w:p>
       <w:pPr>
-        <w:pStyle w:val="ListParagraph"/>
+        <w:pStyle w:val="a4"/>
         <w:numPr>
           <w:ilvl w:val="1"/>
           <w:numId w:val="1"/>
@@ -214,7 +174,7 @@
     </w:p>
     <w:p>
       <w:pPr>
-        <w:pStyle w:val="ListParagraph"/>
+        <w:pStyle w:val="a4"/>
         <w:numPr>
           <w:ilvl w:val="1"/>
           <w:numId w:val="1"/>
@@ -226,7 +186,7 @@
     </w:p>
     <w:p>
       <w:pPr>
-        <w:pStyle w:val="ListParagraph"/>
+        <w:pStyle w:val="a4"/>
         <w:numPr>
           <w:ilvl w:val="1"/>
           <w:numId w:val="1"/>
@@ -241,7 +201,7 @@
     </w:p>
     <w:p>
       <w:pPr>
-        <w:pStyle w:val="ListParagraph"/>
+        <w:pStyle w:val="a4"/>
         <w:numPr>
           <w:ilvl w:val="1"/>
           <w:numId w:val="1"/>
@@ -253,7 +213,7 @@
     </w:p>
     <w:p>
       <w:pPr>
-        <w:pStyle w:val="ListParagraph"/>
+        <w:pStyle w:val="a4"/>
         <w:numPr>
           <w:ilvl w:val="0"/>
           <w:numId w:val="1"/>
@@ -261,6 +221,21 @@
       </w:pPr>
       <w:r>
         <w:t>Conclusion</w:t>
+      </w:r>
+    </w:p>
+    <w:p>
+      <w:pPr>
+        <w:pStyle w:val="a4"/>
+        <w:numPr>
+          <w:ilvl w:val="0"/>
+          <w:numId w:val="1"/>
+        </w:numPr>
+      </w:pPr>
+      <w:r>
+        <w:rPr>
+          <w:rFonts w:hint="eastAsia"/>
+        </w:rPr>
+        <w:t>1</w:t>
       </w:r>
       <w:bookmarkStart w:id="0" w:name="_GoBack"/>
       <w:bookmarkEnd w:id="0"/>
@@ -759,17 +734,17 @@
     <w:lsdException w:name="List Table 6 Colorful Accent 6" w:uiPriority="51"/>
     <w:lsdException w:name="List Table 7 Colorful Accent 6" w:uiPriority="52"/>
   </w:latentStyles>
-  <w:style w:type="paragraph" w:default="1" w:styleId="Normal">
+  <w:style w:type="paragraph" w:default="1" w:styleId="a">
     <w:name w:val="Normal"/>
     <w:qFormat/>
   </w:style>
-  <w:style w:type="character" w:default="1" w:styleId="DefaultParagraphFont">
+  <w:style w:type="character" w:default="1" w:styleId="a0">
     <w:name w:val="Default Paragraph Font"/>
     <w:uiPriority w:val="1"/>
     <w:semiHidden/>
     <w:unhideWhenUsed/>
   </w:style>
-  <w:style w:type="table" w:default="1" w:styleId="TableNormal">
+  <w:style w:type="table" w:default="1" w:styleId="a1">
     <w:name w:val="Normal Table"/>
     <w:uiPriority w:val="99"/>
     <w:semiHidden/>
@@ -784,15 +759,15 @@
       </w:tblCellMar>
     </w:tblPr>
   </w:style>
-  <w:style w:type="numbering" w:default="1" w:styleId="NoList">
+  <w:style w:type="numbering" w:default="1" w:styleId="a2">
     <w:name w:val="No List"/>
     <w:uiPriority w:val="99"/>
     <w:semiHidden/>
     <w:unhideWhenUsed/>
   </w:style>
-  <w:style w:type="character" w:styleId="PlaceholderText">
+  <w:style w:type="character" w:styleId="a3">
     <w:name w:val="Placeholder Text"/>
-    <w:basedOn w:val="DefaultParagraphFont"/>
+    <w:basedOn w:val="a0"/>
     <w:uiPriority w:val="99"/>
     <w:semiHidden/>
     <w:rsid w:val="00F86206"/>
@@ -800,9 +775,9 @@
       <w:color w:val="808080"/>
     </w:rPr>
   </w:style>
-  <w:style w:type="paragraph" w:styleId="ListParagraph">
+  <w:style w:type="paragraph" w:styleId="a4">
     <w:name w:val="List Paragraph"/>
-    <w:basedOn w:val="Normal"/>
+    <w:basedOn w:val="a"/>
     <w:uiPriority w:val="34"/>
     <w:qFormat/>
     <w:rsid w:val="00F86206"/>

--- a/paper_content.docx
+++ b/paper_content.docx
@@ -236,6 +236,18 @@
           <w:rFonts w:hint="eastAsia"/>
         </w:rPr>
         <w:t>1</w:t>
+      </w:r>
+    </w:p>
+    <w:p>
+      <w:pPr>
+        <w:pStyle w:val="a4"/>
+        <w:numPr>
+          <w:ilvl w:val="0"/>
+          <w:numId w:val="1"/>
+        </w:numPr>
+      </w:pPr>
+      <w:r>
+        <w:t>2</w:t>
       </w:r>
       <w:bookmarkStart w:id="0" w:name="_GoBack"/>
       <w:bookmarkEnd w:id="0"/>

--- a/paper_content.docx
+++ b/paper_content.docx
@@ -20,9 +20,43 @@
       <w:pPr>
         <w:jc w:val="center"/>
       </w:pPr>
-      <w:r>
-        <w:t>Mahendra Kumar Pal, Takuzo Yamashita, Tomoshi Miyamura, Makoto Ohsaki</w:t>
-      </w:r>
+      <w:proofErr w:type="spellStart"/>
+      <w:r>
+        <w:t>Mahendra</w:t>
+      </w:r>
+      <w:proofErr w:type="spellEnd"/>
+      <w:r>
+        <w:t xml:space="preserve"> Kumar Pal, </w:t>
+      </w:r>
+      <w:proofErr w:type="spellStart"/>
+      <w:r>
+        <w:t>Takuzo</w:t>
+      </w:r>
+      <w:proofErr w:type="spellEnd"/>
+      <w:r>
+        <w:t xml:space="preserve"> Yamashita, </w:t>
+      </w:r>
+      <w:proofErr w:type="spellStart"/>
+      <w:r>
+        <w:t>Tomoshi</w:t>
+      </w:r>
+      <w:proofErr w:type="spellEnd"/>
+      <w:r>
+        <w:t xml:space="preserve"> </w:t>
+      </w:r>
+      <w:proofErr w:type="spellStart"/>
+      <w:r>
+        <w:t>Miyamura</w:t>
+      </w:r>
+      <w:proofErr w:type="spellEnd"/>
+      <w:r>
+        <w:t xml:space="preserve">, Makoto </w:t>
+      </w:r>
+      <w:proofErr w:type="spellStart"/>
+      <w:r>
+        <w:t>Ohsaki</w:t>
+      </w:r>
+      <w:proofErr w:type="spellEnd"/>
     </w:p>
     <w:p/>
     <w:p>
@@ -236,6 +270,30 @@
           <w:rFonts w:hint="eastAsia"/>
         </w:rPr>
         <w:t>1</w:t>
+      </w:r>
+    </w:p>
+    <w:p>
+      <w:pPr>
+        <w:pStyle w:val="a4"/>
+        <w:numPr>
+          <w:ilvl w:val="0"/>
+          <w:numId w:val="1"/>
+        </w:numPr>
+      </w:pPr>
+      <w:r>
+        <w:t>2</w:t>
+      </w:r>
+    </w:p>
+    <w:p>
+      <w:pPr>
+        <w:pStyle w:val="a4"/>
+        <w:numPr>
+          <w:ilvl w:val="0"/>
+          <w:numId w:val="1"/>
+        </w:numPr>
+      </w:pPr>
+      <w:r>
+        <w:t>3</w:t>
       </w:r>
       <w:bookmarkStart w:id="0" w:name="_GoBack"/>
       <w:bookmarkEnd w:id="0"/>
